--- a/Advanced Linux Assignment.docx
+++ b/Advanced Linux Assignment.docx
@@ -4,6 +4,323 @@
   <w:body>
     <w:p>
       <w:pPr>
+        <w:spacing w:after="280" w:before="280" w:line="288.00000000000006" w:lineRule="auto"/>
+        <w:ind w:left="700" w:firstLine="0"/>
+        <w:jc w:val="center"/>
+        <w:rPr>
+          <w:b w:val="1"/>
+          <w:sz w:val="72"/>
+          <w:szCs w:val="72"/>
+        </w:rPr>
+      </w:pPr>
+      <w:r>
+        <w:rPr>
+          <w:b w:val="1"/>
+          <w:sz w:val="72"/>
+          <w:szCs w:val="72"/>
+          <w:rtl w:val="0"/>
+        </w:rPr>
+        <w:t xml:space="preserve">Advanced Linux</w:t>
+      </w:r>
+    </w:p>
+    <w:p>
+      <w:pPr>
+        <w:spacing w:after="280" w:before="280" w:line="288.00000000000006" w:lineRule="auto"/>
+        <w:ind w:left="700" w:firstLine="0"/>
+        <w:jc w:val="left"/>
+        <w:rPr>
+          <w:b w:val="1"/>
+          <w:sz w:val="72"/>
+          <w:szCs w:val="72"/>
+        </w:rPr>
+      </w:pPr>
+      <w:r>
+        <w:rPr>
+          <w:rtl w:val="0"/>
+        </w:rPr>
+      </w:r>
+    </w:p>
+    <w:p>
+      <w:pPr>
+        <w:spacing w:after="280" w:before="280" w:line="288.00000000000006" w:lineRule="auto"/>
+        <w:ind w:left="700" w:firstLine="0"/>
+        <w:jc w:val="center"/>
+        <w:rPr>
+          <w:b w:val="1"/>
+          <w:sz w:val="96"/>
+          <w:szCs w:val="96"/>
+        </w:rPr>
+      </w:pPr>
+      <w:r>
+        <w:rPr>
+          <w:b w:val="1"/>
+          <w:sz w:val="96"/>
+          <w:szCs w:val="96"/>
+          <w:rtl w:val="0"/>
+        </w:rPr>
+        <w:t xml:space="preserve">ASSIGNMENT</w:t>
+      </w:r>
+    </w:p>
+    <w:p>
+      <w:pPr>
+        <w:spacing w:after="280" w:before="280" w:line="288.00000000000006" w:lineRule="auto"/>
+        <w:ind w:left="700" w:firstLine="0"/>
+        <w:jc w:val="center"/>
+        <w:rPr>
+          <w:b w:val="1"/>
+        </w:rPr>
+      </w:pPr>
+      <w:r>
+        <w:rPr>
+          <w:rtl w:val="0"/>
+        </w:rPr>
+      </w:r>
+    </w:p>
+    <w:p>
+      <w:pPr>
+        <w:spacing w:after="280" w:before="280" w:line="288.00000000000006" w:lineRule="auto"/>
+        <w:ind w:left="700" w:firstLine="0"/>
+        <w:jc w:val="center"/>
+        <w:rPr>
+          <w:b w:val="1"/>
+        </w:rPr>
+      </w:pPr>
+      <w:r>
+        <w:rPr>
+          <w:b w:val="1"/>
+        </w:rPr>
+        <w:drawing>
+          <wp:inline distB="114300" distT="114300" distL="114300" distR="114300">
+            <wp:extent cx="1905000" cy="1905000"/>
+            <wp:effectExtent b="0" l="0" r="0" t="0"/>
+            <wp:docPr id="12" name="image1.png"/>
+            <a:graphic>
+              <a:graphicData uri="http://schemas.openxmlformats.org/drawingml/2006/picture">
+                <pic:pic>
+                  <pic:nvPicPr>
+                    <pic:cNvPr id="0" name="image1.png"/>
+                    <pic:cNvPicPr preferRelativeResize="0"/>
+                  </pic:nvPicPr>
+                  <pic:blipFill>
+                    <a:blip r:embed="rId6"/>
+                    <a:srcRect b="0" l="0" r="0" t="0"/>
+                    <a:stretch>
+                      <a:fillRect/>
+                    </a:stretch>
+                  </pic:blipFill>
+                  <pic:spPr>
+                    <a:xfrm>
+                      <a:off x="0" y="0"/>
+                      <a:ext cx="1905000" cy="1905000"/>
+                    </a:xfrm>
+                    <a:prstGeom prst="rect"/>
+                    <a:ln/>
+                  </pic:spPr>
+                </pic:pic>
+              </a:graphicData>
+            </a:graphic>
+          </wp:inline>
+        </w:drawing>
+      </w:r>
+      <w:r>
+        <w:rPr>
+          <w:rtl w:val="0"/>
+        </w:rPr>
+      </w:r>
+    </w:p>
+    <w:p>
+      <w:pPr>
+        <w:spacing w:after="280" w:before="280" w:line="288.00000000000006" w:lineRule="auto"/>
+        <w:ind w:left="700" w:firstLine="0"/>
+        <w:jc w:val="center"/>
+        <w:rPr>
+          <w:b w:val="1"/>
+        </w:rPr>
+      </w:pPr>
+      <w:r>
+        <w:rPr>
+          <w:rtl w:val="0"/>
+        </w:rPr>
+      </w:r>
+    </w:p>
+    <w:p>
+      <w:pPr>
+        <w:spacing w:line="240" w:lineRule="auto"/>
+        <w:rPr>
+          <w:color w:val="666666"/>
+          <w:sz w:val="24"/>
+          <w:szCs w:val="24"/>
+        </w:rPr>
+      </w:pPr>
+      <w:r>
+        <w:rPr>
+          <w:color w:val="666666"/>
+          <w:sz w:val="24"/>
+          <w:szCs w:val="24"/>
+          <w:rtl w:val="0"/>
+        </w:rPr>
+        <w:t xml:space="preserve">Name </w:t>
+        <w:tab/>
+        <w:tab/>
+        <w:t xml:space="preserve">– </w:t>
+        <w:tab/>
+        <w:t xml:space="preserve">Maithely Sharma</w:t>
+      </w:r>
+    </w:p>
+    <w:p>
+      <w:pPr>
+        <w:spacing w:line="240" w:lineRule="auto"/>
+        <w:rPr>
+          <w:color w:val="666666"/>
+          <w:sz w:val="24"/>
+          <w:szCs w:val="24"/>
+        </w:rPr>
+      </w:pPr>
+      <w:r>
+        <w:rPr>
+          <w:color w:val="666666"/>
+          <w:sz w:val="24"/>
+          <w:szCs w:val="24"/>
+          <w:rtl w:val="0"/>
+        </w:rPr>
+        <w:t xml:space="preserve">College </w:t>
+        <w:tab/>
+        <w:t xml:space="preserve">– </w:t>
+        <w:tab/>
+        <w:t xml:space="preserve">University of Petroleum and Energy Studies</w:t>
+      </w:r>
+    </w:p>
+    <w:p>
+      <w:pPr>
+        <w:spacing w:line="240" w:lineRule="auto"/>
+        <w:rPr>
+          <w:color w:val="666666"/>
+          <w:sz w:val="24"/>
+          <w:szCs w:val="24"/>
+        </w:rPr>
+      </w:pPr>
+      <w:r>
+        <w:rPr>
+          <w:color w:val="666666"/>
+          <w:sz w:val="24"/>
+          <w:szCs w:val="24"/>
+          <w:rtl w:val="0"/>
+        </w:rPr>
+        <w:t xml:space="preserve">EmployeeID</w:t>
+        <w:tab/>
+        <w:t xml:space="preserve">– </w:t>
+        <w:tab/>
+        <w:t xml:space="preserve">4057</w:t>
+      </w:r>
+    </w:p>
+    <w:p>
+      <w:pPr>
+        <w:shd w:fill="ffffff" w:val="clear"/>
+        <w:spacing w:after="160" w:lineRule="auto"/>
+        <w:rPr>
+          <w:color w:val="2d3e50"/>
+          <w:sz w:val="21"/>
+          <w:szCs w:val="21"/>
+        </w:rPr>
+      </w:pPr>
+      <w:r>
+        <w:rPr>
+          <w:rtl w:val="0"/>
+        </w:rPr>
+      </w:r>
+    </w:p>
+    <w:p>
+      <w:pPr>
+        <w:spacing w:after="280" w:before="280" w:line="288.00000000000006" w:lineRule="auto"/>
+        <w:ind w:left="700" w:firstLine="0"/>
+        <w:jc w:val="center"/>
+        <w:rPr>
+          <w:b w:val="1"/>
+        </w:rPr>
+      </w:pPr>
+      <w:r>
+        <w:rPr>
+          <w:rtl w:val="0"/>
+        </w:rPr>
+      </w:r>
+    </w:p>
+    <w:p>
+      <w:pPr>
+        <w:spacing w:after="280" w:before="280" w:line="288.00000000000006" w:lineRule="auto"/>
+        <w:ind w:left="700" w:firstLine="0"/>
+        <w:rPr>
+          <w:b w:val="1"/>
+        </w:rPr>
+      </w:pPr>
+      <w:r>
+        <w:rPr>
+          <w:rtl w:val="0"/>
+        </w:rPr>
+      </w:r>
+    </w:p>
+    <w:p>
+      <w:pPr>
+        <w:spacing w:after="280" w:before="280" w:line="288.00000000000006" w:lineRule="auto"/>
+        <w:ind w:left="700" w:firstLine="0"/>
+        <w:jc w:val="center"/>
+        <w:rPr>
+          <w:b w:val="1"/>
+        </w:rPr>
+      </w:pPr>
+      <w:r>
+        <w:rPr>
+          <w:rtl w:val="0"/>
+        </w:rPr>
+      </w:r>
+    </w:p>
+    <w:p>
+      <w:pPr>
+        <w:spacing w:after="280" w:before="280" w:line="288.00000000000006" w:lineRule="auto"/>
+        <w:ind w:left="700" w:firstLine="0"/>
+        <w:jc w:val="center"/>
+        <w:rPr>
+          <w:b w:val="1"/>
+        </w:rPr>
+      </w:pPr>
+      <w:r>
+        <w:rPr>
+          <w:rtl w:val="0"/>
+        </w:rPr>
+      </w:r>
+    </w:p>
+    <w:p>
+      <w:pPr>
+        <w:spacing w:after="280" w:before="280" w:line="288.00000000000006" w:lineRule="auto"/>
+        <w:ind w:left="700" w:firstLine="0"/>
+        <w:jc w:val="center"/>
+        <w:rPr>
+          <w:b w:val="1"/>
+        </w:rPr>
+      </w:pPr>
+      <w:r>
+        <w:rPr>
+          <w:rtl w:val="0"/>
+        </w:rPr>
+      </w:r>
+    </w:p>
+    <w:p>
+      <w:pPr>
+        <w:widowControl w:val="0"/>
+        <w:spacing w:line="240" w:lineRule="auto"/>
+        <w:rPr>
+          <w:rFonts w:ascii="Questrial" w:cs="Questrial" w:eastAsia="Questrial" w:hAnsi="Questrial"/>
+          <w:sz w:val="24"/>
+          <w:szCs w:val="24"/>
+        </w:rPr>
+      </w:pPr>
+      <w:r>
+        <w:rPr>
+          <w:rtl w:val="0"/>
+        </w:rPr>
+      </w:r>
+    </w:p>
+    <w:p>
+      <w:pPr>
         <w:widowControl w:val="0"/>
         <w:numPr>
           <w:ilvl w:val="0"/>
@@ -416,16 +733,16 @@
           <wp:inline distB="114300" distT="114300" distL="114300" distR="114300">
             <wp:extent cx="3971925" cy="2114550"/>
             <wp:effectExtent b="0" l="0" r="0" t="0"/>
-            <wp:docPr id="13" name="image2.png"/>
+            <wp:docPr id="14" name="image4.png"/>
             <a:graphic>
               <a:graphicData uri="http://schemas.openxmlformats.org/drawingml/2006/picture">
                 <pic:pic>
                   <pic:nvPicPr>
-                    <pic:cNvPr id="0" name="image2.png"/>
+                    <pic:cNvPr id="0" name="image4.png"/>
                     <pic:cNvPicPr preferRelativeResize="0"/>
                   </pic:nvPicPr>
                   <pic:blipFill>
-                    <a:blip r:embed="rId6"/>
+                    <a:blip r:embed="rId7"/>
                     <a:srcRect b="0" l="0" r="0" t="0"/>
                     <a:stretch>
                       <a:fillRect/>
@@ -1007,7 +1324,7 @@
                 <w:szCs w:val="21"/>
                 <w:rtl w:val="0"/>
               </w:rPr>
-              <w:t xml:space="preserve"> LVM is a logical layer that that can be anipulated in order to create and, or expand a logical presentation of a disk device to an Operating System.</w:t>
+              <w:t xml:space="preserve"> LVM is a logical layer that can be manipulated in order to create and, or expand a logical presentation of a disk device to an Operating System.</w:t>
             </w:r>
           </w:p>
         </w:tc>
@@ -1719,16 +2036,16 @@
           <wp:inline distB="114300" distT="114300" distL="114300" distR="114300">
             <wp:extent cx="5000625" cy="1381125"/>
             <wp:effectExtent b="0" l="0" r="0" t="0"/>
-            <wp:docPr id="9" name="image11.png"/>
+            <wp:docPr id="9" name="image10.png"/>
             <a:graphic>
               <a:graphicData uri="http://schemas.openxmlformats.org/drawingml/2006/picture">
                 <pic:pic>
                   <pic:nvPicPr>
-                    <pic:cNvPr id="0" name="image11.png"/>
+                    <pic:cNvPr id="0" name="image10.png"/>
                     <pic:cNvPicPr preferRelativeResize="0"/>
                   </pic:nvPicPr>
                   <pic:blipFill>
-                    <a:blip r:embed="rId7"/>
+                    <a:blip r:embed="rId8"/>
                     <a:srcRect b="0" l="0" r="0" t="0"/>
                     <a:stretch>
                       <a:fillRect/>
@@ -1774,16 +2091,16 @@
           <wp:inline distB="114300" distT="114300" distL="114300" distR="114300">
             <wp:extent cx="5067300" cy="1047750"/>
             <wp:effectExtent b="0" l="0" r="0" t="0"/>
-            <wp:docPr id="12" name="image3.png"/>
+            <wp:docPr id="13" name="image8.png"/>
             <a:graphic>
               <a:graphicData uri="http://schemas.openxmlformats.org/drawingml/2006/picture">
                 <pic:pic>
                   <pic:nvPicPr>
-                    <pic:cNvPr id="0" name="image3.png"/>
+                    <pic:cNvPr id="0" name="image8.png"/>
                     <pic:cNvPicPr preferRelativeResize="0"/>
                   </pic:nvPicPr>
                   <pic:blipFill>
-                    <a:blip r:embed="rId8"/>
+                    <a:blip r:embed="rId9"/>
                     <a:srcRect b="0" l="0" r="0" t="0"/>
                     <a:stretch>
                       <a:fillRect/>
@@ -1918,16 +2235,16 @@
           <wp:inline distB="114300" distT="114300" distL="114300" distR="114300">
             <wp:extent cx="5686425" cy="1066800"/>
             <wp:effectExtent b="0" l="0" r="0" t="0"/>
-            <wp:docPr id="10" name="image1.png"/>
+            <wp:docPr id="10" name="image3.png"/>
             <a:graphic>
               <a:graphicData uri="http://schemas.openxmlformats.org/drawingml/2006/picture">
                 <pic:pic>
                   <pic:nvPicPr>
-                    <pic:cNvPr id="0" name="image1.png"/>
+                    <pic:cNvPr id="0" name="image3.png"/>
                     <pic:cNvPicPr preferRelativeResize="0"/>
                   </pic:nvPicPr>
                   <pic:blipFill>
-                    <a:blip r:embed="rId9"/>
+                    <a:blip r:embed="rId10"/>
                     <a:srcRect b="0" l="0" r="0" t="0"/>
                     <a:stretch>
                       <a:fillRect/>
@@ -1993,16 +2310,16 @@
           <wp:inline distB="114300" distT="114300" distL="114300" distR="114300">
             <wp:extent cx="4267200" cy="885825"/>
             <wp:effectExtent b="0" l="0" r="0" t="0"/>
-            <wp:docPr id="14" name="image10.png"/>
+            <wp:docPr id="15" name="image6.png"/>
             <a:graphic>
               <a:graphicData uri="http://schemas.openxmlformats.org/drawingml/2006/picture">
                 <pic:pic>
                   <pic:nvPicPr>
-                    <pic:cNvPr id="0" name="image10.png"/>
+                    <pic:cNvPr id="0" name="image6.png"/>
                     <pic:cNvPicPr preferRelativeResize="0"/>
                   </pic:nvPicPr>
                   <pic:blipFill>
-                    <a:blip r:embed="rId10"/>
+                    <a:blip r:embed="rId11"/>
                     <a:srcRect b="0" l="0" r="0" t="0"/>
                     <a:stretch>
                       <a:fillRect/>
@@ -2068,16 +2385,16 @@
           <wp:inline distB="114300" distT="114300" distL="114300" distR="114300">
             <wp:extent cx="5943600" cy="6096000"/>
             <wp:effectExtent b="0" l="0" r="0" t="0"/>
-            <wp:docPr id="11" name="image9.png"/>
+            <wp:docPr id="11" name="image7.png"/>
             <a:graphic>
               <a:graphicData uri="http://schemas.openxmlformats.org/drawingml/2006/picture">
                 <pic:pic>
                   <pic:nvPicPr>
-                    <pic:cNvPr id="0" name="image9.png"/>
+                    <pic:cNvPr id="0" name="image7.png"/>
                     <pic:cNvPicPr preferRelativeResize="0"/>
                   </pic:nvPicPr>
                   <pic:blipFill>
-                    <a:blip r:embed="rId11"/>
+                    <a:blip r:embed="rId12"/>
                     <a:srcRect b="0" l="0" r="0" t="0"/>
                     <a:stretch>
                       <a:fillRect/>
@@ -2139,16 +2456,16 @@
           <wp:inline distB="114300" distT="114300" distL="114300" distR="114300">
             <wp:extent cx="5943600" cy="3530600"/>
             <wp:effectExtent b="0" l="0" r="0" t="0"/>
-            <wp:docPr id="6" name="image4.png"/>
+            <wp:docPr id="6" name="image15.png"/>
             <a:graphic>
               <a:graphicData uri="http://schemas.openxmlformats.org/drawingml/2006/picture">
                 <pic:pic>
                   <pic:nvPicPr>
-                    <pic:cNvPr id="0" name="image4.png"/>
+                    <pic:cNvPr id="0" name="image15.png"/>
                     <pic:cNvPicPr preferRelativeResize="0"/>
                   </pic:nvPicPr>
                   <pic:blipFill>
-                    <a:blip r:embed="rId12"/>
+                    <a:blip r:embed="rId13"/>
                     <a:srcRect b="0" l="0" r="0" t="0"/>
                     <a:stretch>
                       <a:fillRect/>
@@ -2214,16 +2531,16 @@
           <wp:inline distB="114300" distT="114300" distL="114300" distR="114300">
             <wp:extent cx="5943600" cy="1346200"/>
             <wp:effectExtent b="0" l="0" r="0" t="0"/>
-            <wp:docPr id="1" name="image6.png"/>
+            <wp:docPr id="1" name="image11.png"/>
             <a:graphic>
               <a:graphicData uri="http://schemas.openxmlformats.org/drawingml/2006/picture">
                 <pic:pic>
                   <pic:nvPicPr>
-                    <pic:cNvPr id="0" name="image6.png"/>
+                    <pic:cNvPr id="0" name="image11.png"/>
                     <pic:cNvPicPr preferRelativeResize="0"/>
                   </pic:nvPicPr>
                   <pic:blipFill>
-                    <a:blip r:embed="rId13"/>
+                    <a:blip r:embed="rId14"/>
                     <a:srcRect b="0" l="0" r="0" t="0"/>
                     <a:stretch>
                       <a:fillRect/>
@@ -2289,16 +2606,16 @@
           <wp:inline distB="114300" distT="114300" distL="114300" distR="114300">
             <wp:extent cx="5943600" cy="1778000"/>
             <wp:effectExtent b="0" l="0" r="0" t="0"/>
-            <wp:docPr id="2" name="image5.png"/>
+            <wp:docPr id="2" name="image14.png"/>
             <a:graphic>
               <a:graphicData uri="http://schemas.openxmlformats.org/drawingml/2006/picture">
                 <pic:pic>
                   <pic:nvPicPr>
-                    <pic:cNvPr id="0" name="image5.png"/>
+                    <pic:cNvPr id="0" name="image14.png"/>
                     <pic:cNvPicPr preferRelativeResize="0"/>
                   </pic:nvPicPr>
                   <pic:blipFill>
-                    <a:blip r:embed="rId14"/>
+                    <a:blip r:embed="rId15"/>
                     <a:srcRect b="0" l="0" r="0" t="0"/>
                     <a:stretch>
                       <a:fillRect/>
@@ -2364,16 +2681,16 @@
           <wp:inline distB="114300" distT="114300" distL="114300" distR="114300">
             <wp:extent cx="4838700" cy="1066800"/>
             <wp:effectExtent b="0" l="0" r="0" t="0"/>
-            <wp:docPr id="5" name="image12.png"/>
+            <wp:docPr id="5" name="image2.png"/>
             <a:graphic>
               <a:graphicData uri="http://schemas.openxmlformats.org/drawingml/2006/picture">
                 <pic:pic>
                   <pic:nvPicPr>
-                    <pic:cNvPr id="0" name="image12.png"/>
+                    <pic:cNvPr id="0" name="image2.png"/>
                     <pic:cNvPicPr preferRelativeResize="0"/>
                   </pic:nvPicPr>
                   <pic:blipFill>
-                    <a:blip r:embed="rId15"/>
+                    <a:blip r:embed="rId16"/>
                     <a:srcRect b="0" l="0" r="0" t="0"/>
                     <a:stretch>
                       <a:fillRect/>
@@ -2439,16 +2756,16 @@
           <wp:inline distB="114300" distT="114300" distL="114300" distR="114300">
             <wp:extent cx="4619625" cy="3952875"/>
             <wp:effectExtent b="0" l="0" r="0" t="0"/>
-            <wp:docPr id="7" name="image14.png"/>
+            <wp:docPr id="7" name="image5.png"/>
             <a:graphic>
               <a:graphicData uri="http://schemas.openxmlformats.org/drawingml/2006/picture">
                 <pic:pic>
                   <pic:nvPicPr>
-                    <pic:cNvPr id="0" name="image14.png"/>
+                    <pic:cNvPr id="0" name="image5.png"/>
                     <pic:cNvPicPr preferRelativeResize="0"/>
                   </pic:nvPicPr>
                   <pic:blipFill>
-                    <a:blip r:embed="rId16"/>
+                    <a:blip r:embed="rId17"/>
                     <a:srcRect b="0" l="0" r="0" t="0"/>
                     <a:stretch>
                       <a:fillRect/>
@@ -2523,7 +2840,7 @@
                     <pic:cNvPicPr preferRelativeResize="0"/>
                   </pic:nvPicPr>
                   <pic:blipFill>
-                    <a:blip r:embed="rId17"/>
+                    <a:blip r:embed="rId18"/>
                     <a:srcRect b="0" l="0" r="0" t="0"/>
                     <a:stretch>
                       <a:fillRect/>
@@ -2712,16 +3029,16 @@
           <wp:inline distB="114300" distT="114300" distL="114300" distR="114300">
             <wp:extent cx="5943600" cy="1447800"/>
             <wp:effectExtent b="0" l="0" r="0" t="0"/>
-            <wp:docPr id="4" name="image7.png"/>
+            <wp:docPr id="4" name="image12.png"/>
             <a:graphic>
               <a:graphicData uri="http://schemas.openxmlformats.org/drawingml/2006/picture">
                 <pic:pic>
                   <pic:nvPicPr>
-                    <pic:cNvPr id="0" name="image7.png"/>
+                    <pic:cNvPr id="0" name="image12.png"/>
                     <pic:cNvPicPr preferRelativeResize="0"/>
                   </pic:nvPicPr>
                   <pic:blipFill>
-                    <a:blip r:embed="rId18"/>
+                    <a:blip r:embed="rId19"/>
                     <a:srcRect b="0" l="0" r="0" t="0"/>
                     <a:stretch>
                       <a:fillRect/>
@@ -2819,16 +3136,16 @@
           <wp:inline distB="114300" distT="114300" distL="114300" distR="114300">
             <wp:extent cx="5943600" cy="3733800"/>
             <wp:effectExtent b="0" l="0" r="0" t="0"/>
-            <wp:docPr id="3" name="image8.png"/>
+            <wp:docPr id="3" name="image9.png"/>
             <a:graphic>
               <a:graphicData uri="http://schemas.openxmlformats.org/drawingml/2006/picture">
                 <pic:pic>
                   <pic:nvPicPr>
-                    <pic:cNvPr id="0" name="image8.png"/>
+                    <pic:cNvPr id="0" name="image9.png"/>
                     <pic:cNvPicPr preferRelativeResize="0"/>
                   </pic:nvPicPr>
                   <pic:blipFill>
-                    <a:blip r:embed="rId19"/>
+                    <a:blip r:embed="rId20"/>
                     <a:srcRect b="0" l="0" r="0" t="0"/>
                     <a:stretch>
                       <a:fillRect/>
